--- a/E3_3790/doc/E03-3790-魏清晨.docx
+++ b/E3_3790/doc/E03-3790-魏清晨.docx
@@ -85,7 +85,7 @@
           <w:szCs w:val="36"/>
         </w:rPr>
         <w:drawing>
-          <wp:inline distT="0" distB="0" distL="0" distR="0" wp14:anchorId="2760977B" wp14:editId="794D4B9B">
+          <wp:inline distT="0" distB="0" distL="0" distR="0" wp14:anchorId="2760977B" wp14:editId="6C621AE8">
             <wp:extent cx="1365929" cy="1365929"/>
             <wp:effectExtent l="0" t="0" r="5715" b="5715"/>
             <wp:docPr id="3" name="Picture 3" descr="D:\Pictures\徽标\厦门大学校徽1.png"/>
@@ -247,7 +247,7 @@
           <w:szCs w:val="28"/>
           <w:u w:val="single"/>
         </w:rPr>
-        <w:t>四</w:t>
+        <w:t>三</w:t>
       </w:r>
       <w:permEnd w:id="294873171"/>
       <w:r>
@@ -5118,7 +5118,6 @@
         <w:ind w:left="840" w:firstLineChars="0" w:firstLine="0"/>
         <w:jc w:val="left"/>
         <w:rPr>
-          <w:rFonts w:hint="eastAsia"/>
           <w:b/>
           <w:bCs/>
         </w:rPr>
@@ -5164,6 +5163,9 @@
         <w:jc w:val="left"/>
       </w:pPr>
       <w:r>
+        <w:rPr>
+          <w:noProof/>
+        </w:rPr>
         <w:lastRenderedPageBreak/>
         <w:drawing>
           <wp:inline distT="0" distB="0" distL="0" distR="0" wp14:anchorId="7BB29816" wp14:editId="66940E5C">
@@ -5209,7 +5211,6 @@
         <w:ind w:left="840" w:firstLineChars="0" w:firstLine="0"/>
         <w:jc w:val="left"/>
         <w:rPr>
-          <w:rFonts w:hint="eastAsia"/>
           <w:b/>
           <w:bCs/>
         </w:rPr>
@@ -5238,6 +5239,7 @@
         <w:rPr>
           <w:b/>
           <w:bCs/>
+          <w:noProof/>
         </w:rPr>
         <w:drawing>
           <wp:inline distT="0" distB="0" distL="0" distR="0" wp14:anchorId="4DF7B5A1" wp14:editId="5AE10DC5">
@@ -5302,9 +5304,6 @@
         <w:spacing w:before="120" w:after="120"/>
         <w:ind w:left="840" w:firstLineChars="0" w:firstLine="0"/>
         <w:jc w:val="left"/>
-        <w:rPr>
-          <w:rFonts w:hint="eastAsia"/>
-        </w:rPr>
       </w:pPr>
       <w:r>
         <w:rPr>
@@ -5331,11 +5330,11 @@
         <w:spacing w:before="120" w:after="120"/>
         <w:ind w:left="840" w:firstLineChars="0" w:firstLine="0"/>
         <w:jc w:val="left"/>
-        <w:rPr>
-          <w:rFonts w:hint="eastAsia"/>
-        </w:rPr>
-      </w:pPr>
-      <w:r>
+      </w:pPr>
+      <w:r>
+        <w:rPr>
+          <w:noProof/>
+        </w:rPr>
         <w:lastRenderedPageBreak/>
         <w:drawing>
           <wp:inline distT="0" distB="0" distL="0" distR="0" wp14:anchorId="1D4186EA" wp14:editId="0DF675C9">
@@ -5382,6 +5381,9 @@
         <w:jc w:val="left"/>
       </w:pPr>
       <w:r>
+        <w:rPr>
+          <w:noProof/>
+        </w:rPr>
         <w:drawing>
           <wp:inline distT="0" distB="0" distL="0" distR="0" wp14:anchorId="3BA26731" wp14:editId="1619AEC6">
             <wp:extent cx="2138183" cy="3407085"/>
@@ -5622,9 +5624,6 @@
         <w:pStyle w:val="a0"/>
         <w:spacing w:before="120" w:after="120"/>
         <w:ind w:firstLine="480"/>
-        <w:rPr>
-          <w:rFonts w:hint="eastAsia"/>
-        </w:rPr>
       </w:pPr>
       <w:r>
         <w:rPr>
